--- a/Entregables/Manuales/PT-MU-01-ManualDeMesero.docx
+++ b/Entregables/Manuales/PT-MU-01-ManualDeMesero.docx
@@ -4966,7 +4966,7 @@
           <w:rFonts w:ascii="Arial" w:cs="Arial" w:eastAsia="Arial" w:hAnsi="Arial"/>
           <w:rtl w:val="0"/>
         </w:rPr>
-        <w:t xml:space="preserve">Este documento es una guía que ayudará a entender el funcionamiento del software FOOD TIME, ya que este brinda las instrucciones necesarias para que el usuario Cocina pueda utilizar el software de forma correcta.</w:t>
+        <w:t xml:space="preserve">Este documento es una guía que ayudará a entender el funcionamiento del software FOOD TIME, ya que este brinda las instrucciones necesarias para que el usuario Mesero pueda utilizar el software de forma correcta.</w:t>
       </w:r>
       <w:r>
         <w:rPr>
@@ -6857,12 +6857,12 @@
           <wp:inline distB="114300" distT="114300" distL="114300" distR="114300">
             <wp:extent cx="5399730" cy="2870200"/>
             <wp:effectExtent b="0" l="0" r="0" t="0"/>
-            <wp:docPr id="4" name="image3.png"/>
+            <wp:docPr id="4" name="image4.png"/>
             <a:graphic>
               <a:graphicData uri="http://schemas.openxmlformats.org/drawingml/2006/picture">
                 <pic:pic>
                   <pic:nvPicPr>
-                    <pic:cNvPr id="0" name="image3.png"/>
+                    <pic:cNvPr id="0" name="image4.png"/>
                     <pic:cNvPicPr preferRelativeResize="0"/>
                   </pic:nvPicPr>
                   <pic:blipFill>
@@ -7203,12 +7203,12 @@
           <wp:inline distB="114300" distT="114300" distL="114300" distR="114300">
             <wp:extent cx="5399730" cy="723900"/>
             <wp:effectExtent b="0" l="0" r="0" t="0"/>
-            <wp:docPr id="5" name="image4.png"/>
+            <wp:docPr id="5" name="image1.png"/>
             <a:graphic>
               <a:graphicData uri="http://schemas.openxmlformats.org/drawingml/2006/picture">
                 <pic:pic>
                   <pic:nvPicPr>
-                    <pic:cNvPr id="0" name="image4.png"/>
+                    <pic:cNvPr id="0" name="image1.png"/>
                     <pic:cNvPicPr preferRelativeResize="0"/>
                   </pic:nvPicPr>
                   <pic:blipFill>
@@ -7342,12 +7342,12 @@
           <wp:inline distB="114300" distT="114300" distL="114300" distR="114300">
             <wp:extent cx="5399730" cy="584200"/>
             <wp:effectExtent b="0" l="0" r="0" t="0"/>
-            <wp:docPr id="6" name="image1.png"/>
+            <wp:docPr id="6" name="image2.png"/>
             <a:graphic>
               <a:graphicData uri="http://schemas.openxmlformats.org/drawingml/2006/picture">
                 <pic:pic>
                   <pic:nvPicPr>
-                    <pic:cNvPr id="0" name="image1.png"/>
+                    <pic:cNvPr id="0" name="image2.png"/>
                     <pic:cNvPicPr preferRelativeResize="0"/>
                   </pic:nvPicPr>
                   <pic:blipFill>
@@ -8284,12 +8284,12 @@
               <wp:inline distB="114300" distT="114300" distL="114300" distR="114300">
                 <wp:extent cx="1249169" cy="835200"/>
                 <wp:effectExtent b="0" l="0" r="0" t="0"/>
-                <wp:docPr id="7" name="image2.jpg"/>
+                <wp:docPr id="7" name="image3.jpg"/>
                 <a:graphic>
                   <a:graphicData uri="http://schemas.openxmlformats.org/drawingml/2006/picture">
                     <pic:pic>
                       <pic:nvPicPr>
-                        <pic:cNvPr id="0" name="image2.jpg"/>
+                        <pic:cNvPr id="0" name="image3.jpg"/>
                         <pic:cNvPicPr preferRelativeResize="0"/>
                       </pic:nvPicPr>
                       <pic:blipFill>
@@ -11162,7 +11162,7 @@
 
 <file path=customXML/item1.xml><?xml version="1.0" encoding="utf-8"?>
 <go:gDocsCustomXmlDataStorage xmlns:go="http://customooxmlschemas.google.com/" xmlns:r="http://schemas.openxmlformats.org/officeDocument/2006/relationships">
-  <go:docsCustomData xmlns:go="http://customooxmlschemas.google.com/" roundtripDataSignature="AMtx7mhmnLlRRAcEIcjuZjhbfAGcrVHGNQ==">AMUW2mWs/uSeGBykafJO2z0R/hIrZGRfKnMgR/y141LJXpeUht24+Z7tOd1Jl2TTcy8qdGysxgmmqZG96ITpsKtqutNSKj4ocUc88Cdzh0hJxRiTl41bW+/T7FRWqL7PIRtKKOBjD/a/VMpYTtWxPl7n5mDJlYYnTlZLWRs3FvNWiJCRx/C0CPzv1dVvRHVOmqVISKUhbARZsWjLPhSPynFv6sHtE1SDnaBMkaTBYsUg5EtZDv+rAkUkTdfwWbHAzDTgq60BhHaJBcpqhm7qNPZjyM/OKcpYUdcs2wE7sLmvdOMkucIE9Hjppz7ifu7RHtSOVHnT2TKqFydd/iDya+MQyyJONUpCtsMroCh5/RlXV1/k1i18Nx0WdqeN2F8Dc0g/YSMuXovJ1iqt9iWeHThxscxU5A04XuRdy37oHMsHCEa2TYKQ96MBMEd0/KxFCLcX60o7LyRc</go:docsCustomData>
+  <go:docsCustomData xmlns:go="http://customooxmlschemas.google.com/" roundtripDataSignature="AMtx7mhmnLlRRAcEIcjuZjhbfAGcrVHGNQ==">AMUW2mXp8Oe7kO0xwyAyO2ynLNAgHi4F5skASv/LBdCo+ogUoWMRFMih2l6Kx2rrwla3uwuQz4rsHaJ1QXqjrLogh9Xi+v7sOqwGGGNu4gvMCfgl6WeKeMGAy8QtmW8OyjuyNMo9r6VVCsv6Yz9oYzBGD5R4biqvFLVdhZg3AlzM50IGADSvS7K+jCF0yp2iiGNsuNFk3nlxPMr96WxRZ4/pxJonMUoqaLqIxrutRAUg/S8G3s00hbcoxKY4PMO8jnzXBdOA27P1LGtItUFf7A2P5I/McoqCXTLn2mAi2+QBsvcX1c2+FaGXhXUQYUU9cROBHyvA+Jels/iJ9TZopeP2PfPb7dno2YTSfEpEGZZLmIuqEbV5In9kly5la3n1hXm6czo/FNCoiFD1u7wP6q7Ln83i18Qt8xf2Ce+p/f3zfm9zVH4iVqBfB/rwEoGMqlr3xgJD5JH7</go:docsCustomData>
 </go:gDocsCustomXmlDataStorage>
 </file>
 
